--- a/Dev-ops/Week-25/Notes.docx
+++ b/Dev-ops/Week-25/Notes.docx
@@ -9,6 +9,20 @@
             <w:rStyle w:val="Hyperlink"/>
           </w:rPr>
           <w:t>https://sargam.notion.site/CI-CD-Process-management-18d82f1740e48034ae36e086f395cb61</w:t>
+        </w:r>
+      </w:hyperlink>
+    </w:p>
+    <w:p/>
+    <w:p>
+      <w:r>
+        <w:t xml:space="preserve">nginx: </w:t>
+      </w:r>
+      <w:hyperlink r:id="rId5" w:history="1">
+        <w:r>
+          <w:rPr>
+            <w:rStyle w:val="Hyperlink"/>
+          </w:rPr>
+          <w:t>https://projects.100xdevs.com/tracks/g0AcDSPl74nk45ZZjRdU/aws-1</w:t>
         </w:r>
       </w:hyperlink>
     </w:p>
